--- a/credits.docx
+++ b/credits.docx
@@ -81,7 +81,21 @@
         <w:rPr>
           <w:lang w:val="en-GB"/>
         </w:rPr>
-        <w:t>="</w:t>
+        <w:t xml:space="preserve">="https://lovepik.com/images/png-notepad.html"&gt;Notepad </w:t>
+      </w:r>
+      <w:proofErr w:type="spellStart"/>
+      <w:r>
+        <w:rPr>
+          <w:lang w:val="en-GB"/>
+        </w:rPr>
+        <w:t>Png</w:t>
+      </w:r>
+      <w:proofErr w:type="spellEnd"/>
+      <w:r>
+        <w:rPr>
+          <w:lang w:val="en-GB"/>
+        </w:rPr>
+        <w:t xml:space="preserve"> vectors by Lovepik.com&lt;/a&gt;</w:t>
       </w:r>
       <w:r>
         <w:rPr>
@@ -89,45 +103,6 @@
         </w:rPr>
         <w:t xml:space="preserve"> </w:t>
       </w:r>
-      <w:r>
-        <w:rPr>
-          <w:lang w:val="en-GB"/>
-        </w:rPr>
-        <w:t>https://lovepik.com/images/png-poster.html</w:t>
-      </w:r>
-      <w:r>
-        <w:rPr>
-          <w:lang w:val="en-GB"/>
-        </w:rPr>
-        <w:t xml:space="preserve"> </w:t>
-      </w:r>
-      <w:r>
-        <w:rPr>
-          <w:lang w:val="en-GB"/>
-        </w:rPr>
-        <w:t xml:space="preserve">"&gt;Poster </w:t>
-      </w:r>
-      <w:proofErr w:type="spellStart"/>
-      <w:r>
-        <w:rPr>
-          <w:lang w:val="en-GB"/>
-        </w:rPr>
-        <w:t>Png</w:t>
-      </w:r>
-      <w:proofErr w:type="spellEnd"/>
-      <w:r>
-        <w:rPr>
-          <w:lang w:val="en-GB"/>
-        </w:rPr>
-        <w:t xml:space="preserve"> vectors by Lovepik.com&lt;/a&gt;</w:t>
-      </w:r>
-    </w:p>
-    <w:p>
-      <w:pPr>
-        <w:rPr>
-          <w:lang w:val="en-GB"/>
-        </w:rPr>
-      </w:pPr>
       <w:r>
         <w:rPr>
           <w:lang w:val="en-GB"/>
@@ -180,6 +155,85 @@
           <w:lang w:val="en-GB"/>
         </w:rPr>
         <w:t>&lt;/a&gt;</w:t>
+      </w:r>
+    </w:p>
+    <w:p>
+      <w:pPr>
+        <w:rPr>
+          <w:lang w:val="en-GB"/>
+        </w:rPr>
+      </w:pPr>
+      <w:r>
+        <w:rPr>
+          <w:lang w:val="en-GB"/>
+        </w:rPr>
+        <w:t xml:space="preserve">&lt;a target="_blank" </w:t>
+      </w:r>
+      <w:proofErr w:type="spellStart"/>
+      <w:r>
+        <w:rPr>
+          <w:lang w:val="en-GB"/>
+        </w:rPr>
+        <w:t>href</w:t>
+      </w:r>
+      <w:proofErr w:type="spellEnd"/>
+      <w:r>
+        <w:rPr>
+          <w:lang w:val="en-GB"/>
+        </w:rPr>
+        <w:t>="https://icons8.com/icon/82787/</w:t>
+      </w:r>
+      <w:proofErr w:type="spellStart"/>
+      <w:r>
+        <w:rPr>
+          <w:lang w:val="en-GB"/>
+        </w:rPr>
+        <w:t>externer</w:t>
+      </w:r>
+      <w:proofErr w:type="spellEnd"/>
+      <w:r>
+        <w:rPr>
+          <w:lang w:val="en-GB"/>
+        </w:rPr>
+        <w:t>-link"&gt;</w:t>
+      </w:r>
+      <w:r>
+        <w:rPr>
+          <w:lang w:val="en-GB"/>
+        </w:rPr>
+        <w:t>External</w:t>
+      </w:r>
+      <w:r>
+        <w:rPr>
+          <w:lang w:val="en-GB"/>
+        </w:rPr>
+        <w:t xml:space="preserve"> Link&lt;/a&gt; Icon </w:t>
+      </w:r>
+      <w:r>
+        <w:rPr>
+          <w:lang w:val="en-GB"/>
+        </w:rPr>
+        <w:t xml:space="preserve">from </w:t>
+      </w:r>
+      <w:r>
+        <w:rPr>
+          <w:lang w:val="en-GB"/>
+        </w:rPr>
+        <w:t xml:space="preserve">&lt;a target="_blank" </w:t>
+      </w:r>
+      <w:proofErr w:type="spellStart"/>
+      <w:r>
+        <w:rPr>
+          <w:lang w:val="en-GB"/>
+        </w:rPr>
+        <w:t>href</w:t>
+      </w:r>
+      <w:proofErr w:type="spellEnd"/>
+      <w:r>
+        <w:rPr>
+          <w:lang w:val="en-GB"/>
+        </w:rPr>
+        <w:t>="https://icons8.com"&gt;Icons8&lt;/a&gt;</w:t>
       </w:r>
     </w:p>
     <w:sectPr>
